--- a/사업계획서/Week6/SWOT분석 및 전략.docx
+++ b/사업계획서/Week6/SWOT분석 및 전략.docx
@@ -121,11 +121,6 @@
             </w:r>
           </w:p>
           <w:p>
-            <w:pPr>
-              <w:rPr>
-                <w:rFonts w:hint="eastAsia"/>
-              </w:rPr>
-            </w:pPr>
             <w:r>
               <w:t xml:space="preserve">- </w:t>
             </w:r>
@@ -200,6 +195,9 @@
               </w:rPr>
               <w:t>차별성이 부족하다.</w:t>
             </w:r>
+            <w:r>
+              <w:t xml:space="preserve"> </w:t>
+            </w:r>
           </w:p>
           <w:p>
             <w:pPr>
@@ -241,9 +239,6 @@
                 <w:numId w:val="7"/>
               </w:numPr>
               <w:ind w:leftChars="0"/>
-              <w:rPr>
-                <w:rFonts w:hint="eastAsia"/>
-              </w:rPr>
             </w:pPr>
             <w:r>
               <w:rPr>
@@ -395,9 +390,6 @@
                 <w:numId w:val="7"/>
               </w:numPr>
               <w:ind w:leftChars="0"/>
-              <w:rPr>
-                <w:rFonts w:hint="eastAsia"/>
-              </w:rPr>
             </w:pPr>
             <w:r>
               <w:rPr>
@@ -571,6 +563,9 @@
               </w:rPr>
               <w:t>자체 결제 시스템 부재)</w:t>
             </w:r>
+            <w:r>
+              <w:t xml:space="preserve"> </w:t>
+            </w:r>
           </w:p>
           <w:p>
             <w:pPr>
@@ -580,9 +575,6 @@
                 <w:numId w:val="7"/>
               </w:numPr>
               <w:ind w:leftChars="0"/>
-              <w:rPr>
-                <w:rFonts w:hint="eastAsia"/>
-              </w:rPr>
             </w:pPr>
             <w:r>
               <w:rPr>
@@ -595,6 +587,14 @@
       </w:tr>
     </w:tbl>
     <w:p/>
+    <w:p>
+      <w:pPr>
+        <w:widowControl/>
+        <w:wordWrap/>
+        <w:autoSpaceDE/>
+        <w:autoSpaceDN/>
+      </w:pPr>
+    </w:p>
     <w:p>
       <w:pPr>
         <w:widowControl/>
@@ -1205,7 +1205,6 @@
               </w:numPr>
               <w:spacing w:line="168" w:lineRule="auto"/>
               <w:rPr>
-                <w:rFonts w:hint="eastAsia"/>
                 <w:i/>
                 <w:iCs/>
                 <w:sz w:val="18"/>
@@ -1616,7 +1615,6 @@
               </w:numPr>
               <w:spacing w:line="168" w:lineRule="auto"/>
               <w:rPr>
-                <w:rFonts w:hint="eastAsia"/>
                 <w:i/>
                 <w:iCs/>
                 <w:sz w:val="18"/>
@@ -2169,14 +2167,6 @@
             </w:r>
           </w:p>
           <w:p/>
-          <w:p/>
-          <w:p>
-            <w:pPr>
-              <w:rPr>
-                <w:rFonts w:hint="eastAsia"/>
-              </w:rPr>
-            </w:pPr>
-          </w:p>
         </w:tc>
         <w:tc>
           <w:tcPr>
@@ -2225,7 +2215,6 @@
             <w:pPr>
               <w:spacing w:line="168" w:lineRule="auto"/>
               <w:rPr>
-                <w:rFonts w:hint="eastAsia"/>
                 <w:i/>
                 <w:iCs/>
               </w:rPr>
@@ -2239,9 +2228,6 @@
                 <w:numId w:val="7"/>
               </w:numPr>
               <w:ind w:leftChars="0"/>
-              <w:rPr>
-                <w:rFonts w:hint="eastAsia"/>
-              </w:rPr>
             </w:pPr>
             <w:r>
               <w:rPr>
@@ -2308,7 +2294,6 @@
             <w:pPr>
               <w:spacing w:line="168" w:lineRule="auto"/>
               <w:rPr>
-                <w:rFonts w:hint="eastAsia"/>
                 <w:i/>
                 <w:iCs/>
               </w:rPr>
@@ -2489,7 +2474,6 @@
               </w:numPr>
               <w:spacing w:line="168" w:lineRule="auto"/>
               <w:rPr>
-                <w:rFonts w:hint="eastAsia"/>
                 <w:i/>
                 <w:iCs/>
               </w:rPr>
@@ -2592,9 +2576,6 @@
                 <w:numId w:val="7"/>
               </w:numPr>
               <w:ind w:leftChars="0"/>
-              <w:rPr>
-                <w:rFonts w:hint="eastAsia"/>
-              </w:rPr>
             </w:pPr>
             <w:r>
               <w:rPr>
@@ -2649,9 +2630,6 @@
                 <w:numId w:val="7"/>
               </w:numPr>
               <w:ind w:leftChars="0"/>
-              <w:rPr>
-                <w:rFonts w:hint="eastAsia"/>
-              </w:rPr>
             </w:pPr>
             <w:r>
               <w:rPr>
@@ -2695,35 +2673,24 @@
         <w:tblLook w:val="04A0" w:firstRow="1" w:lastRow="0" w:firstColumn="1" w:lastColumn="0" w:noHBand="0" w:noVBand="1"/>
       </w:tblPr>
       <w:tblGrid>
-        <w:gridCol w:w="3077"/>
-        <w:gridCol w:w="3077"/>
-        <w:gridCol w:w="3078"/>
-        <w:gridCol w:w="3078"/>
-        <w:gridCol w:w="3078"/>
+        <w:gridCol w:w="2124"/>
+        <w:gridCol w:w="2107"/>
+        <w:gridCol w:w="2075"/>
+        <w:gridCol w:w="2075"/>
+        <w:gridCol w:w="2075"/>
       </w:tblGrid>
       <w:tr>
         <w:tc>
           <w:tcPr>
             <w:tcW w:w="3077" w:type="dxa"/>
           </w:tcPr>
-          <w:p>
-            <w:pPr>
-              <w:rPr>
-                <w:rFonts w:hint="eastAsia"/>
-              </w:rPr>
-            </w:pPr>
-          </w:p>
+          <w:p/>
         </w:tc>
         <w:tc>
           <w:tcPr>
             <w:tcW w:w="3077" w:type="dxa"/>
           </w:tcPr>
           <w:p>
-            <w:pPr>
-              <w:rPr>
-                <w:rFonts w:hint="eastAsia"/>
-              </w:rPr>
-            </w:pPr>
             <w:r>
               <w:rPr>
                 <w:rFonts w:hint="eastAsia"/>
@@ -2737,11 +2704,6 @@
             <w:tcW w:w="3078" w:type="dxa"/>
           </w:tcPr>
           <w:p>
-            <w:pPr>
-              <w:rPr>
-                <w:rFonts w:hint="eastAsia"/>
-              </w:rPr>
-            </w:pPr>
             <w:r>
               <w:rPr>
                 <w:rFonts w:hint="eastAsia"/>
@@ -2755,11 +2717,6 @@
             <w:tcW w:w="3078" w:type="dxa"/>
           </w:tcPr>
           <w:p>
-            <w:pPr>
-              <w:rPr>
-                <w:rFonts w:hint="eastAsia"/>
-              </w:rPr>
-            </w:pPr>
             <w:proofErr w:type="spellStart"/>
             <w:r>
               <w:rPr>
@@ -2775,11 +2732,6 @@
             <w:tcW w:w="3078" w:type="dxa"/>
           </w:tcPr>
           <w:p>
-            <w:pPr>
-              <w:rPr>
-                <w:rFonts w:hint="eastAsia"/>
-              </w:rPr>
-            </w:pPr>
             <w:r>
               <w:rPr>
                 <w:rFonts w:hint="eastAsia"/>
@@ -2795,11 +2747,6 @@
             <w:tcW w:w="3077" w:type="dxa"/>
           </w:tcPr>
           <w:p>
-            <w:pPr>
-              <w:rPr>
-                <w:rFonts w:hint="eastAsia"/>
-              </w:rPr>
-            </w:pPr>
             <w:r>
               <w:rPr>
                 <w:rFonts w:hint="eastAsia"/>
@@ -2821,24 +2768,13 @@
           <w:tcPr>
             <w:tcW w:w="3077" w:type="dxa"/>
           </w:tcPr>
-          <w:p>
-            <w:pPr>
-              <w:rPr>
-                <w:rFonts w:hint="eastAsia"/>
-              </w:rPr>
-            </w:pPr>
-          </w:p>
+          <w:p/>
         </w:tc>
         <w:tc>
           <w:tcPr>
             <w:tcW w:w="3078" w:type="dxa"/>
           </w:tcPr>
           <w:p>
-            <w:pPr>
-              <w:rPr>
-                <w:rFonts w:hint="eastAsia"/>
-              </w:rPr>
-            </w:pPr>
             <w:proofErr w:type="spellStart"/>
             <w:r>
               <w:rPr>
@@ -2853,25 +2789,13 @@
           <w:tcPr>
             <w:tcW w:w="3078" w:type="dxa"/>
           </w:tcPr>
-          <w:p>
-            <w:pPr>
-              <w:rPr>
-                <w:rFonts w:hint="eastAsia"/>
-              </w:rPr>
-            </w:pPr>
-          </w:p>
+          <w:p/>
         </w:tc>
         <w:tc>
           <w:tcPr>
             <w:tcW w:w="3078" w:type="dxa"/>
           </w:tcPr>
-          <w:p>
-            <w:pPr>
-              <w:rPr>
-                <w:rFonts w:hint="eastAsia"/>
-              </w:rPr>
-            </w:pPr>
-          </w:p>
+          <w:p/>
         </w:tc>
       </w:tr>
       <w:tr>
@@ -2880,11 +2804,6 @@
             <w:tcW w:w="3077" w:type="dxa"/>
           </w:tcPr>
           <w:p>
-            <w:pPr>
-              <w:rPr>
-                <w:rFonts w:hint="eastAsia"/>
-              </w:rPr>
-            </w:pPr>
             <w:r>
               <w:rPr>
                 <w:rFonts w:hint="eastAsia"/>
@@ -2901,11 +2820,6 @@
             <w:tcW w:w="3077" w:type="dxa"/>
           </w:tcPr>
           <w:p>
-            <w:pPr>
-              <w:rPr>
-                <w:rFonts w:hint="eastAsia"/>
-              </w:rPr>
-            </w:pPr>
             <w:r>
               <w:rPr>
                 <w:rFonts w:hint="eastAsia"/>
@@ -2921,37 +2835,19 @@
           <w:tcPr>
             <w:tcW w:w="3078" w:type="dxa"/>
           </w:tcPr>
-          <w:p>
-            <w:pPr>
-              <w:rPr>
-                <w:rFonts w:hint="eastAsia"/>
-              </w:rPr>
-            </w:pPr>
-          </w:p>
+          <w:p/>
         </w:tc>
         <w:tc>
           <w:tcPr>
             <w:tcW w:w="3078" w:type="dxa"/>
           </w:tcPr>
-          <w:p>
-            <w:pPr>
-              <w:rPr>
-                <w:rFonts w:hint="eastAsia"/>
-              </w:rPr>
-            </w:pPr>
-          </w:p>
+          <w:p/>
         </w:tc>
         <w:tc>
           <w:tcPr>
             <w:tcW w:w="3078" w:type="dxa"/>
           </w:tcPr>
-          <w:p>
-            <w:pPr>
-              <w:rPr>
-                <w:rFonts w:hint="eastAsia"/>
-              </w:rPr>
-            </w:pPr>
-          </w:p>
+          <w:p/>
         </w:tc>
       </w:tr>
       <w:tr>
@@ -2960,11 +2856,6 @@
             <w:tcW w:w="3077" w:type="dxa"/>
           </w:tcPr>
           <w:p>
-            <w:pPr>
-              <w:rPr>
-                <w:rFonts w:hint="eastAsia"/>
-              </w:rPr>
-            </w:pPr>
             <w:r>
               <w:rPr>
                 <w:rFonts w:hint="eastAsia"/>
@@ -2978,11 +2869,6 @@
             <w:tcW w:w="3077" w:type="dxa"/>
           </w:tcPr>
           <w:p>
-            <w:pPr>
-              <w:rPr>
-                <w:rFonts w:hint="eastAsia"/>
-              </w:rPr>
-            </w:pPr>
             <w:proofErr w:type="spellStart"/>
             <w:r>
               <w:rPr>
@@ -2997,37 +2883,19 @@
           <w:tcPr>
             <w:tcW w:w="3078" w:type="dxa"/>
           </w:tcPr>
-          <w:p>
-            <w:pPr>
-              <w:rPr>
-                <w:rFonts w:hint="eastAsia"/>
-              </w:rPr>
-            </w:pPr>
-          </w:p>
+          <w:p/>
         </w:tc>
         <w:tc>
           <w:tcPr>
             <w:tcW w:w="3078" w:type="dxa"/>
           </w:tcPr>
-          <w:p>
-            <w:pPr>
-              <w:rPr>
-                <w:rFonts w:hint="eastAsia"/>
-              </w:rPr>
-            </w:pPr>
-          </w:p>
+          <w:p/>
         </w:tc>
         <w:tc>
           <w:tcPr>
             <w:tcW w:w="3078" w:type="dxa"/>
           </w:tcPr>
-          <w:p>
-            <w:pPr>
-              <w:rPr>
-                <w:rFonts w:hint="eastAsia"/>
-              </w:rPr>
-            </w:pPr>
-          </w:p>
+          <w:p/>
         </w:tc>
       </w:tr>
       <w:tr>
@@ -3036,11 +2904,6 @@
             <w:tcW w:w="3077" w:type="dxa"/>
           </w:tcPr>
           <w:p>
-            <w:pPr>
-              <w:rPr>
-                <w:rFonts w:hint="eastAsia"/>
-              </w:rPr>
-            </w:pPr>
             <w:r>
               <w:rPr>
                 <w:rFonts w:hint="eastAsia"/>
@@ -3053,48 +2916,25 @@
           <w:tcPr>
             <w:tcW w:w="3077" w:type="dxa"/>
           </w:tcPr>
-          <w:p>
-            <w:pPr>
-              <w:rPr>
-                <w:rFonts w:hint="eastAsia"/>
-              </w:rPr>
-            </w:pPr>
-          </w:p>
+          <w:p/>
         </w:tc>
         <w:tc>
           <w:tcPr>
             <w:tcW w:w="3078" w:type="dxa"/>
           </w:tcPr>
-          <w:p>
-            <w:pPr>
-              <w:rPr>
-                <w:rFonts w:hint="eastAsia"/>
-              </w:rPr>
-            </w:pPr>
-          </w:p>
+          <w:p/>
         </w:tc>
         <w:tc>
           <w:tcPr>
             <w:tcW w:w="3078" w:type="dxa"/>
           </w:tcPr>
-          <w:p>
-            <w:pPr>
-              <w:rPr>
-                <w:rFonts w:hint="eastAsia"/>
-              </w:rPr>
-            </w:pPr>
-          </w:p>
+          <w:p/>
         </w:tc>
         <w:tc>
           <w:tcPr>
             <w:tcW w:w="3078" w:type="dxa"/>
           </w:tcPr>
           <w:p>
-            <w:pPr>
-              <w:rPr>
-                <w:rFonts w:hint="eastAsia"/>
-              </w:rPr>
-            </w:pPr>
             <w:proofErr w:type="spellStart"/>
             <w:r>
               <w:rPr>
@@ -3107,21 +2947,335 @@
         </w:tc>
       </w:tr>
     </w:tbl>
+    <w:p/>
     <w:p>
       <w:pPr>
+        <w:widowControl/>
+        <w:wordWrap/>
+        <w:autoSpaceDE/>
+        <w:autoSpaceDN/>
+      </w:pPr>
+      <w:r>
+        <w:br w:type="page"/>
+      </w:r>
+    </w:p>
+    <w:p>
+      <w:r>
         <w:rPr>
           <w:rFonts w:hint="eastAsia"/>
         </w:rPr>
-      </w:pPr>
+        <w:lastRenderedPageBreak/>
+        <w:t>질문 및 답변</w:t>
+      </w:r>
     </w:p>
+    <w:tbl>
+      <w:tblPr>
+        <w:tblStyle w:val="a4"/>
+        <w:tblW w:w="0" w:type="auto"/>
+        <w:tblLook w:val="04A0" w:firstRow="1" w:lastRow="0" w:firstColumn="1" w:lastColumn="0" w:noHBand="0" w:noVBand="1"/>
+      </w:tblPr>
+      <w:tblGrid>
+        <w:gridCol w:w="10456"/>
+      </w:tblGrid>
+      <w:tr>
+        <w:tc>
+          <w:tcPr>
+            <w:tcW w:w="15388" w:type="dxa"/>
+          </w:tcPr>
+          <w:p>
+            <w:pPr>
+              <w:rPr>
+                <w:rFonts w:hint="eastAsia"/>
+              </w:rPr>
+            </w:pPr>
+            <w:r>
+              <w:t xml:space="preserve">1.  실물 카드 대신에 온라인에 카드를 등록해서 </w:t>
+            </w:r>
+            <w:r>
+              <w:rPr>
+                <w:rFonts w:hint="eastAsia"/>
+              </w:rPr>
+              <w:t>사용하는 부분에서</w:t>
+            </w:r>
+            <w:r>
+              <w:t xml:space="preserve"> 보안</w:t>
+            </w:r>
+            <w:r>
+              <w:rPr>
+                <w:rFonts w:hint="eastAsia"/>
+              </w:rPr>
+              <w:t>성이</w:t>
+            </w:r>
+            <w:r>
+              <w:t xml:space="preserve"> 문제가 되지 않을까</w:t>
+            </w:r>
+            <w:r>
+              <w:rPr>
+                <w:rFonts w:hint="eastAsia"/>
+              </w:rPr>
+              <w:t>요?</w:t>
+            </w:r>
+          </w:p>
+        </w:tc>
+      </w:tr>
+      <w:tr>
+        <w:tc>
+          <w:tcPr>
+            <w:tcW w:w="15388" w:type="dxa"/>
+          </w:tcPr>
+          <w:p>
+            <w:pPr>
+              <w:rPr>
+                <w:rFonts w:hint="eastAsia"/>
+              </w:rPr>
+            </w:pPr>
+            <w:r>
+              <w:rPr>
+                <w:rFonts w:hint="eastAsia"/>
+              </w:rPr>
+              <w:t>우선</w:t>
+            </w:r>
+            <w:r>
+              <w:rPr>
+                <w:rFonts w:hint="eastAsia"/>
+              </w:rPr>
+              <w:t>,</w:t>
+            </w:r>
+            <w:r>
+              <w:t xml:space="preserve"> </w:t>
+            </w:r>
+            <w:r>
+              <w:rPr>
+                <w:rFonts w:hint="eastAsia"/>
+              </w:rPr>
+              <w:t>온라인 결제 기술들이 많이 구현되어 있는 현황입니다.</w:t>
+            </w:r>
+            <w:r>
+              <w:t xml:space="preserve"> </w:t>
+            </w:r>
+            <w:r>
+              <w:rPr>
+                <w:rFonts w:hint="eastAsia"/>
+              </w:rPr>
+              <w:t>실제로 저희가 직접 구현하게 된다면 보안의 어려움이 발생할 것으로 예상을 하고 있습니다.</w:t>
+            </w:r>
+            <w:r>
+              <w:t xml:space="preserve"> </w:t>
+            </w:r>
+            <w:r>
+              <w:rPr>
+                <w:rFonts w:hint="eastAsia"/>
+              </w:rPr>
+              <w:t xml:space="preserve">따라서 이미 안정적으로 구현되어 있는 신뢰도 </w:t>
+            </w:r>
+            <w:r>
+              <w:rPr>
+                <w:rFonts w:hint="eastAsia"/>
+                <w:b/>
+                <w:bCs/>
+              </w:rPr>
+              <w:t>높은 온라인 결제 시스템을 사용</w:t>
+            </w:r>
+            <w:r>
+              <w:rPr>
+                <w:rFonts w:hint="eastAsia"/>
+              </w:rPr>
+              <w:t>할 생각입니다.</w:t>
+            </w:r>
+            <w:r>
+              <w:t xml:space="preserve"> </w:t>
+            </w:r>
+            <w:r>
+              <w:t xml:space="preserve">ex) </w:t>
+            </w:r>
+            <w:proofErr w:type="spellStart"/>
+            <w:r>
+              <w:rPr>
+                <w:rFonts w:hint="eastAsia"/>
+              </w:rPr>
+              <w:t>이노페이</w:t>
+            </w:r>
+            <w:proofErr w:type="spellEnd"/>
+            <w:r>
+              <w:t xml:space="preserve"> </w:t>
+            </w:r>
+            <w:hyperlink r:id="rId7" w:history="1">
+              <w:r>
+                <w:rPr>
+                  <w:rStyle w:val="a8"/>
+                </w:rPr>
+                <w:t>http://web.innopay.co.kr/</w:t>
+              </w:r>
+            </w:hyperlink>
+            <w:r>
+              <w:t xml:space="preserve"> </w:t>
+            </w:r>
+            <w:r>
+              <w:rPr>
+                <w:rFonts w:hint="eastAsia"/>
+              </w:rPr>
+              <w:t>가능한지 조사중에 있음</w:t>
+            </w:r>
+            <w:r>
+              <w:t xml:space="preserve"> / </w:t>
+            </w:r>
+            <w:r>
+              <w:rPr>
+                <w:rFonts w:hint="eastAsia"/>
+              </w:rPr>
+              <w:t xml:space="preserve">카카오페이 </w:t>
+            </w:r>
+            <w:r>
+              <w:t xml:space="preserve">/ </w:t>
+            </w:r>
+            <w:r>
+              <w:rPr>
+                <w:rFonts w:hint="eastAsia"/>
+              </w:rPr>
+              <w:t>삼성페이</w:t>
+            </w:r>
+          </w:p>
+        </w:tc>
+      </w:tr>
+    </w:tbl>
+    <w:p/>
+    <w:tbl>
+      <w:tblPr>
+        <w:tblStyle w:val="a4"/>
+        <w:tblW w:w="0" w:type="auto"/>
+        <w:tblLook w:val="04A0" w:firstRow="1" w:lastRow="0" w:firstColumn="1" w:lastColumn="0" w:noHBand="0" w:noVBand="1"/>
+      </w:tblPr>
+      <w:tblGrid>
+        <w:gridCol w:w="10456"/>
+      </w:tblGrid>
+      <w:tr>
+        <w:tc>
+          <w:tcPr>
+            <w:tcW w:w="15388" w:type="dxa"/>
+          </w:tcPr>
+          <w:p>
+            <w:pPr>
+              <w:rPr>
+                <w:rFonts w:hint="eastAsia"/>
+              </w:rPr>
+            </w:pPr>
+            <w:r>
+              <w:t xml:space="preserve">2.  카카오페이, 삼성페이 같이 카드가 아닌 다른 결제플랫폼을 통해서 </w:t>
+            </w:r>
+            <w:proofErr w:type="spellStart"/>
+            <w:r>
+              <w:t>결제시</w:t>
+            </w:r>
+            <w:proofErr w:type="spellEnd"/>
+            <w:r>
+              <w:t xml:space="preserve"> 추가 혜택이 있는데 이에 대한 추천도 적용 예정인지?</w:t>
+            </w:r>
+          </w:p>
+        </w:tc>
+      </w:tr>
+      <w:tr>
+        <w:tc>
+          <w:tcPr>
+            <w:tcW w:w="15388" w:type="dxa"/>
+          </w:tcPr>
+          <w:p>
+            <w:pPr>
+              <w:rPr>
+                <w:rFonts w:hint="eastAsia"/>
+              </w:rPr>
+            </w:pPr>
+            <w:r>
+              <w:t>각 카드마다 카카오페이 같은 시스템을 통해 결제 시 추가 할인혜택이 있는데  카드가 아닌 다른 플랫폼을 통한 결제 서비스</w:t>
+            </w:r>
+            <w:r>
+              <w:rPr>
+                <w:rFonts w:hint="eastAsia"/>
+              </w:rPr>
+              <w:t>로 받을 수 있는 혜택을</w:t>
+            </w:r>
+            <w:r>
+              <w:t xml:space="preserve"> 추천해주는 방향을 </w:t>
+            </w:r>
+            <w:proofErr w:type="spellStart"/>
+            <w:r>
+              <w:t>고려중입니다</w:t>
+            </w:r>
+            <w:proofErr w:type="spellEnd"/>
+            <w:r>
+              <w:t>.</w:t>
+            </w:r>
+            <w:r>
+              <w:t xml:space="preserve"> </w:t>
+            </w:r>
+            <w:r>
+              <w:rPr>
+                <w:rFonts w:hint="eastAsia"/>
+              </w:rPr>
+              <w:t>우선적으로는 카드의 혜택을 최대로 뽑아주는 부분을 집중할 예정입니다.</w:t>
+            </w:r>
+          </w:p>
+        </w:tc>
+      </w:tr>
+    </w:tbl>
+    <w:p/>
     <w:sectPr>
-      <w:pgSz w:w="16838" w:h="11906" w:orient="landscape"/>
+      <w:pgSz w:w="11906" w:h="16838"/>
       <w:pgMar w:top="720" w:right="720" w:bottom="720" w:left="720" w:header="851" w:footer="992" w:gutter="0"/>
       <w:cols w:space="425"/>
       <w:docGrid w:linePitch="360"/>
     </w:sectPr>
   </w:body>
 </w:document>
+</file>
+
+<file path=word/endnotes.xml><?xml version="1.0" encoding="utf-8"?>
+<w:endnotes xmlns:wpc="http://schemas.microsoft.com/office/word/2010/wordprocessingCanvas" xmlns:cx="http://schemas.microsoft.com/office/drawing/2014/chartex" xmlns:cx1="http://schemas.microsoft.com/office/drawing/2015/9/8/chartex" xmlns:cx2="http://schemas.microsoft.com/office/drawing/2015/10/21/chartex" xmlns:cx3="http://schemas.microsoft.com/office/drawing/2016/5/9/chartex" xmlns:cx4="http://schemas.microsoft.com/office/drawing/2016/5/10/chartex" xmlns:cx5="http://schemas.microsoft.com/office/drawing/2016/5/11/chartex" xmlns:cx6="http://schemas.microsoft.com/office/drawing/2016/5/12/chartex" xmlns:cx7="http://schemas.microsoft.com/office/drawing/2016/5/13/chartex" xmlns:cx8="http://schemas.microsoft.com/office/drawing/2016/5/14/chartex" xmlns:mc="http://schemas.openxmlformats.org/markup-compatibility/2006" xmlns:aink="http://schemas.microsoft.com/office/drawing/2016/ink" xmlns:am3d="http://schemas.microsoft.com/office/drawing/2017/model3d" xmlns:o="urn:schemas-microsoft-com:office:office" xmlns:r="http://schemas.openxmlformats.org/officeDocument/2006/relationships" xmlns:m="http://schemas.openxmlformats.org/officeDocument/2006/math" xmlns:v="urn:schemas-microsoft-com:vml" xmlns:wp14="http://schemas.microsoft.com/office/word/2010/wordprocessingDrawing" xmlns:wp="http://schemas.openxmlformats.org/drawingml/2006/wordprocessingDrawing" xmlns:w10="urn:schemas-microsoft-com:office:word" xmlns:w="http://schemas.openxmlformats.org/wordprocessingml/2006/main" xmlns:w14="http://schemas.microsoft.com/office/word/2010/wordml" xmlns:w15="http://schemas.microsoft.com/office/word/2012/wordml" xmlns:w16cex="http://schemas.microsoft.com/office/word/2018/wordml/cex" xmlns:w16cid="http://schemas.microsoft.com/office/word/2016/wordml/cid" xmlns:w16="http://schemas.microsoft.com/office/word/2018/wordml" xmlns:w16se="http://schemas.microsoft.com/office/word/2015/wordml/symex" xmlns:wpg="http://schemas.microsoft.com/office/word/2010/wordprocessingGroup" xmlns:wpi="http://schemas.microsoft.com/office/word/2010/wordprocessingInk" xmlns:wne="http://schemas.microsoft.com/office/word/2006/wordml" xmlns:wps="http://schemas.microsoft.com/office/word/2010/wordprocessingShape" mc:Ignorable="w14 w15 w16se w16cid w16 w16cex wp14">
+  <w:endnote w:type="separator" w:id="-1">
+    <w:p>
+      <w:pPr>
+        <w:spacing w:after="0" w:line="240" w:lineRule="auto"/>
+      </w:pPr>
+      <w:r>
+        <w:separator/>
+      </w:r>
+    </w:p>
+  </w:endnote>
+  <w:endnote w:type="continuationSeparator" w:id="0">
+    <w:p>
+      <w:pPr>
+        <w:spacing w:after="0" w:line="240" w:lineRule="auto"/>
+      </w:pPr>
+      <w:r>
+        <w:continuationSeparator/>
+      </w:r>
+    </w:p>
+  </w:endnote>
+</w:endnotes>
+</file>
+
+<file path=word/footnotes.xml><?xml version="1.0" encoding="utf-8"?>
+<w:footnotes xmlns:wpc="http://schemas.microsoft.com/office/word/2010/wordprocessingCanvas" xmlns:cx="http://schemas.microsoft.com/office/drawing/2014/chartex" xmlns:cx1="http://schemas.microsoft.com/office/drawing/2015/9/8/chartex" xmlns:cx2="http://schemas.microsoft.com/office/drawing/2015/10/21/chartex" xmlns:cx3="http://schemas.microsoft.com/office/drawing/2016/5/9/chartex" xmlns:cx4="http://schemas.microsoft.com/office/drawing/2016/5/10/chartex" xmlns:cx5="http://schemas.microsoft.com/office/drawing/2016/5/11/chartex" xmlns:cx6="http://schemas.microsoft.com/office/drawing/2016/5/12/chartex" xmlns:cx7="http://schemas.microsoft.com/office/drawing/2016/5/13/chartex" xmlns:cx8="http://schemas.microsoft.com/office/drawing/2016/5/14/chartex" xmlns:mc="http://schemas.openxmlformats.org/markup-compatibility/2006" xmlns:aink="http://schemas.microsoft.com/office/drawing/2016/ink" xmlns:am3d="http://schemas.microsoft.com/office/drawing/2017/model3d" xmlns:o="urn:schemas-microsoft-com:office:office" xmlns:r="http://schemas.openxmlformats.org/officeDocument/2006/relationships" xmlns:m="http://schemas.openxmlformats.org/officeDocument/2006/math" xmlns:v="urn:schemas-microsoft-com:vml" xmlns:wp14="http://schemas.microsoft.com/office/word/2010/wordprocessingDrawing" xmlns:wp="http://schemas.openxmlformats.org/drawingml/2006/wordprocessingDrawing" xmlns:w10="urn:schemas-microsoft-com:office:word" xmlns:w="http://schemas.openxmlformats.org/wordprocessingml/2006/main" xmlns:w14="http://schemas.microsoft.com/office/word/2010/wordml" xmlns:w15="http://schemas.microsoft.com/office/word/2012/wordml" xmlns:w16cex="http://schemas.microsoft.com/office/word/2018/wordml/cex" xmlns:w16cid="http://schemas.microsoft.com/office/word/2016/wordml/cid" xmlns:w16="http://schemas.microsoft.com/office/word/2018/wordml" xmlns:w16se="http://schemas.microsoft.com/office/word/2015/wordml/symex" xmlns:wpg="http://schemas.microsoft.com/office/word/2010/wordprocessingGroup" xmlns:wpi="http://schemas.microsoft.com/office/word/2010/wordprocessingInk" xmlns:wne="http://schemas.microsoft.com/office/word/2006/wordml" xmlns:wps="http://schemas.microsoft.com/office/word/2010/wordprocessingShape" mc:Ignorable="w14 w15 w16se w16cid w16 w16cex wp14">
+  <w:footnote w:type="separator" w:id="-1">
+    <w:p>
+      <w:pPr>
+        <w:spacing w:after="0" w:line="240" w:lineRule="auto"/>
+      </w:pPr>
+      <w:r>
+        <w:separator/>
+      </w:r>
+    </w:p>
+  </w:footnote>
+  <w:footnote w:type="continuationSeparator" w:id="0">
+    <w:p>
+      <w:pPr>
+        <w:spacing w:after="0" w:line="240" w:lineRule="auto"/>
+      </w:pPr>
+      <w:r>
+        <w:continuationSeparator/>
+      </w:r>
+    </w:p>
+  </w:footnote>
+</w:footnotes>
 </file>
 
 <file path=word/numbering.xml><?xml version="1.0" encoding="utf-8"?>
@@ -4797,6 +4951,73 @@
       <w:ind w:leftChars="400" w:left="800"/>
     </w:pPr>
   </w:style>
+  <w:style w:type="paragraph" w:styleId="a6">
+    <w:name w:val="header"/>
+    <w:basedOn w:val="a0"/>
+    <w:link w:val="Char"/>
+    <w:uiPriority w:val="99"/>
+    <w:unhideWhenUsed/>
+    <w:rsid w:val="00901393"/>
+    <w:pPr>
+      <w:tabs>
+        <w:tab w:val="center" w:pos="4513"/>
+        <w:tab w:val="right" w:pos="9026"/>
+      </w:tabs>
+      <w:snapToGrid w:val="0"/>
+    </w:pPr>
+  </w:style>
+  <w:style w:type="character" w:customStyle="1" w:styleId="Char">
+    <w:name w:val="머리글 Char"/>
+    <w:basedOn w:val="a1"/>
+    <w:link w:val="a6"/>
+    <w:uiPriority w:val="99"/>
+    <w:rsid w:val="00901393"/>
+  </w:style>
+  <w:style w:type="paragraph" w:styleId="a7">
+    <w:name w:val="footer"/>
+    <w:basedOn w:val="a0"/>
+    <w:link w:val="Char0"/>
+    <w:uiPriority w:val="99"/>
+    <w:unhideWhenUsed/>
+    <w:rsid w:val="00901393"/>
+    <w:pPr>
+      <w:tabs>
+        <w:tab w:val="center" w:pos="4513"/>
+        <w:tab w:val="right" w:pos="9026"/>
+      </w:tabs>
+      <w:snapToGrid w:val="0"/>
+    </w:pPr>
+  </w:style>
+  <w:style w:type="character" w:customStyle="1" w:styleId="Char0">
+    <w:name w:val="바닥글 Char"/>
+    <w:basedOn w:val="a1"/>
+    <w:link w:val="a7"/>
+    <w:uiPriority w:val="99"/>
+    <w:rsid w:val="00901393"/>
+  </w:style>
+  <w:style w:type="character" w:styleId="a8">
+    <w:name w:val="Hyperlink"/>
+    <w:basedOn w:val="a1"/>
+    <w:uiPriority w:val="99"/>
+    <w:unhideWhenUsed/>
+    <w:rsid w:val="00B43629"/>
+    <w:rPr>
+      <w:color w:val="0563C1" w:themeColor="hyperlink"/>
+      <w:u w:val="single"/>
+    </w:rPr>
+  </w:style>
+  <w:style w:type="character" w:styleId="a9">
+    <w:name w:val="Unresolved Mention"/>
+    <w:basedOn w:val="a1"/>
+    <w:uiPriority w:val="99"/>
+    <w:semiHidden/>
+    <w:unhideWhenUsed/>
+    <w:rsid w:val="00B43629"/>
+    <w:rPr>
+      <w:color w:val="605E5C"/>
+      <w:shd w:val="clear" w:color="auto" w:fill="E1DFDD"/>
+    </w:rPr>
+  </w:style>
 </w:styles>
 </file>
 
